--- a/db/musicandhistory/july copy.docx
+++ b/db/musicandhistory/july copy.docx
@@ -936,6 +936,17 @@
       </w:r>
     </w:p>
     <w:p>
+      <w:r>
+        <w:rPr>
+          <w:b/>
+        </w:rPr>
+        <w:t>1 July 1946</w:t>
+      </w:r>
+      <w:r>
+        <w:t xml:space="preserve">  During a period when he is taking lessons from Alberto Ginastera (30), Astor Piazzolla (25) forms his first tango orchestra.</w:t>
+      </w:r>
+    </w:p>
+    <w:p>
       <w:pPr>
         <w:rPr>
           <w:color w:val="000000"/>
@@ -1335,6 +1346,39 @@
           <w:b/>
           <w:color w:val="000000"/>
         </w:rPr>
+        <w:t>1 July 1968</w:t>
+      </w:r>
+      <w:r>
+        <w:rPr>
+          <w:color w:val="000000"/>
+        </w:rPr>
+        <w:t xml:space="preserve">  This month sees the last issue of Robert Moog’s (34) </w:t>
+      </w:r>
+      <w:r>
+        <w:rPr>
+          <w:i/>
+          <w:color w:val="000000"/>
+        </w:rPr>
+        <w:t>Electronic Music Review.</w:t>
+      </w:r>
+      <w:r>
+        <w:rPr>
+          <w:color w:val="000000"/>
+        </w:rPr>
+        <w:t xml:space="preserve">  It began 18 months ago.</w:t>
+      </w:r>
+    </w:p>
+    <w:p>
+      <w:pPr>
+        <w:rPr>
+          <w:color w:val="000000"/>
+        </w:rPr>
+      </w:pPr>
+      <w:r>
+        <w:rPr>
+          <w:b/>
+          <w:color w:val="000000"/>
+        </w:rPr>
         <w:t>1 July 1969</w:t>
       </w:r>
       <w:r>
@@ -1955,13 +1999,11 @@
     <w:p>
       <w:pPr>
         <w:rPr>
-          <w:rFonts w:eastAsia="Times New Roman"/>
-          <w:color w:val="000000"/>
-        </w:rPr>
-      </w:pPr>
-      <w:r>
-        <w:rPr>
-          <w:rFonts w:eastAsia="Times New Roman"/>
+          <w:color w:val="000000"/>
+        </w:rPr>
+      </w:pPr>
+      <w:r>
+        <w:rPr>
           <w:b/>
           <w:color w:val="000000"/>
         </w:rPr>
@@ -1969,14 +2011,12 @@
       </w:r>
       <w:r>
         <w:rPr>
-          <w:rFonts w:eastAsia="Times New Roman"/>
-          <w:color w:val="000000"/>
-        </w:rPr>
-        <w:t xml:space="preserve">  </w:t>
-      </w:r>
-      <w:r>
-        <w:rPr>
-          <w:rFonts w:eastAsia="Times New Roman"/>
+          <w:color w:val="000000"/>
+        </w:rPr>
+        <w:t xml:space="preserve">  </w:t>
+      </w:r>
+      <w:r>
+        <w:rPr>
           <w:i/>
           <w:color w:val="000000"/>
         </w:rPr>
@@ -1984,10 +2024,21 @@
       </w:r>
       <w:r>
         <w:rPr>
-          <w:rFonts w:eastAsia="Times New Roman"/>
-          <w:color w:val="000000"/>
-        </w:rPr>
-        <w:t xml:space="preserve"> for chorus by Arvo Pärt (68) is performed for the first time, in Barcelona.  See 27 April 2008.</w:t>
+          <w:color w:val="000000"/>
+        </w:rPr>
+        <w:t xml:space="preserve"> for chorus </w:t>
+      </w:r>
+      <w:r>
+        <w:rPr>
+          <w:color w:val="000000"/>
+        </w:rPr>
+        <w:t xml:space="preserve">and orchestra </w:t>
+      </w:r>
+      <w:r>
+        <w:rPr>
+          <w:color w:val="000000"/>
+        </w:rPr>
+        <w:t>by Arvo Pärt (68) is performed for the first time, in Barcelona.  See 27 April 2008.</w:t>
       </w:r>
     </w:p>
     <w:p>
@@ -3287,31 +3338,16 @@
         <w:t>2 July 1999</w:t>
       </w:r>
       <w:r>
-        <w:t xml:space="preserve">  </w:t>
-      </w:r>
-      <w:r>
-        <w:rPr>
-          <w:rFonts w:eastAsia="Times New Roman"/>
-          <w:i/>
-          <w:color w:val="000000"/>
-        </w:rPr>
-        <w:t>Mein Weg</w:t>
-      </w:r>
-      <w:r>
-        <w:rPr>
-          <w:rFonts w:eastAsia="Times New Roman"/>
-          <w:color w:val="000000"/>
-        </w:rPr>
-        <w:t xml:space="preserve"> for twelve strings and percussion by Arvo Pärt (63) is performed for the first time, in Graz.  It is an arrangement of his organ work.  See 9 July 1989.</w:t>
-      </w:r>
-    </w:p>
-    <w:p>
-      <w:pPr>
-        <w:rPr>
-          <w:rFonts w:eastAsia="Times New Roman"/>
-          <w:color w:val="000000"/>
-        </w:rPr>
-      </w:pPr>
+        <w:t xml:space="preserve"> </w:t>
+      </w:r>
+      <w:r>
+        <w:rPr>
+          <w:rFonts w:eastAsia="Times New Roman"/>
+          <w:i/>
+          <w:color w:val="000000"/>
+        </w:rPr>
+        <w:t xml:space="preserve"> </w:t>
+      </w:r>
       <w:r>
         <w:rPr>
           <w:rFonts w:eastAsia="Times New Roman"/>
@@ -6044,13 +6080,11 @@
     <w:p>
       <w:pPr>
         <w:rPr>
-          <w:rFonts w:eastAsia="Times New Roman"/>
-          <w:color w:val="000000"/>
-        </w:rPr>
-      </w:pPr>
-      <w:r>
-        <w:rPr>
-          <w:rFonts w:eastAsia="Times New Roman"/>
+          <w:color w:val="000000"/>
+        </w:rPr>
+      </w:pPr>
+      <w:r>
+        <w:rPr>
           <w:b/>
           <w:color w:val="000000"/>
         </w:rPr>
@@ -6058,25 +6092,59 @@
       </w:r>
       <w:r>
         <w:rPr>
-          <w:rFonts w:eastAsia="Times New Roman"/>
-          <w:color w:val="000000"/>
-        </w:rPr>
-        <w:t xml:space="preserve">  </w:t>
-      </w:r>
-      <w:r>
-        <w:rPr>
-          <w:rFonts w:eastAsia="Times New Roman"/>
-          <w:i/>
-          <w:color w:val="000000"/>
-        </w:rPr>
-        <w:t>Silouans Song</w:t>
-      </w:r>
-      <w:r>
-        <w:rPr>
-          <w:rFonts w:eastAsia="Times New Roman"/>
-          <w:color w:val="000000"/>
-        </w:rPr>
-        <w:t xml:space="preserve"> for strings by Arvo Pärt (55) is performed for the first time, in Rättvik.</w:t>
+          <w:color w:val="000000"/>
+        </w:rPr>
+        <w:t xml:space="preserve">  </w:t>
+      </w:r>
+      <w:r>
+        <w:rPr>
+          <w:i/>
+          <w:color w:val="000000"/>
+        </w:rPr>
+        <w:t>Silouan</w:t>
+      </w:r>
+      <w:r>
+        <w:rPr>
+          <w:i/>
+          <w:color w:val="000000"/>
+        </w:rPr>
+        <w:t>’</w:t>
+      </w:r>
+      <w:r>
+        <w:rPr>
+          <w:i/>
+          <w:color w:val="000000"/>
+        </w:rPr>
+        <w:t>s Song</w:t>
+      </w:r>
+      <w:r>
+        <w:rPr>
+          <w:color w:val="000000"/>
+        </w:rPr>
+        <w:t xml:space="preserve"> for strings by Arvo Pärt (55) is performed for the first time, in Rättvik</w:t>
+      </w:r>
+      <w:r>
+        <w:rPr>
+          <w:color w:val="000000"/>
+        </w:rPr>
+        <w:t>, Sweden</w:t>
+      </w:r>
+      <w:r>
+        <w:rPr>
+          <w:color w:val="000000"/>
+        </w:rPr>
+        <w:t>.</w:t>
+      </w:r>
+    </w:p>
+    <w:p>
+      <w:r>
+        <w:rPr>
+          <w:b/>
+        </w:rPr>
+        <w:t>4 July 1992</w:t>
+      </w:r>
+      <w:r>
+        <w:t xml:space="preserve">  After almost two years of paralysis, Astor Piazzolla dies at the Santísima Trinidad hospital in Buenos Aires, Republic of Argentina, aged 71 years, three months, and 24 days.</w:t>
       </w:r>
     </w:p>
     <w:p>
@@ -6306,6 +6374,26 @@
           <w:b/>
           <w:color w:val="000000"/>
         </w:rPr>
+        <w:t>5 July 1763</w:t>
+      </w:r>
+      <w:r>
+        <w:rPr>
+          <w:color w:val="000000"/>
+        </w:rPr>
+        <w:t xml:space="preserve">  Giovanni Paisiello (23) leaves the Conservatorio di Sant’Onofrio a Capuano in Naples.  He will move to Bologna to become music director of a new opera company organized by D. Giuiseppe Carafa.</w:t>
+      </w:r>
+    </w:p>
+    <w:p>
+      <w:pPr>
+        <w:rPr>
+          <w:color w:val="000000"/>
+        </w:rPr>
+      </w:pPr>
+      <w:r>
+        <w:rPr>
+          <w:b/>
+          <w:color w:val="000000"/>
+        </w:rPr>
         <w:t>5 July 1770</w:t>
       </w:r>
       <w:r>
@@ -7698,6 +7786,26 @@
       </w:r>
     </w:p>
     <w:p>
+      <w:r>
+        <w:rPr>
+          <w:b/>
+        </w:rPr>
+        <w:t>5 July 1998</w:t>
+      </w:r>
+      <w:r>
+        <w:t xml:space="preserve">  </w:t>
+      </w:r>
+      <w:r>
+        <w:rPr>
+          <w:i/>
+        </w:rPr>
+        <w:t>Nova/Minraud</w:t>
+      </w:r>
+      <w:r>
+        <w:t xml:space="preserve"> for soprano and tape by Olga Neuwirth (29), to words of Burroughs, is performed for the first time, in Schloß Hohenheim, Stuttgart.</w:t>
+      </w:r>
+    </w:p>
+    <w:p>
       <w:pPr>
         <w:rPr>
           <w:rFonts w:eastAsia="Times New Roman"/>
@@ -9080,13 +9188,11 @@
     <w:p>
       <w:pPr>
         <w:rPr>
-          <w:rFonts w:eastAsia="Times New Roman"/>
-          <w:color w:val="000000"/>
-        </w:rPr>
-      </w:pPr>
-      <w:r>
-        <w:rPr>
-          <w:rFonts w:eastAsia="Times New Roman"/>
+          <w:color w:val="000000"/>
+        </w:rPr>
+      </w:pPr>
+      <w:r>
+        <w:rPr>
           <w:b/>
           <w:color w:val="000000"/>
         </w:rPr>
@@ -9094,11 +9200,31 @@
       </w:r>
       <w:r>
         <w:rPr>
-          <w:rFonts w:eastAsia="Times New Roman"/>
-          <w:color w:val="000000"/>
-        </w:rPr>
-        <w:t xml:space="preserve">  </w:t>
-      </w:r>
+          <w:color w:val="000000"/>
+        </w:rPr>
+        <w:t xml:space="preserve">  </w:t>
+      </w:r>
+      <w:r>
+        <w:rPr>
+          <w:i/>
+          <w:color w:val="000000"/>
+        </w:rPr>
+        <w:t>Un Jardin de Passacailles</w:t>
+      </w:r>
+      <w:r>
+        <w:rPr>
+          <w:color w:val="000000"/>
+        </w:rPr>
+        <w:t xml:space="preserve"> for chamber orchestra by Henri Pousseur (58) is performed for the first time, in Montpellier.</w:t>
+      </w:r>
+    </w:p>
+    <w:p>
+      <w:pPr>
+        <w:rPr>
+          <w:rFonts w:eastAsia="Times New Roman"/>
+          <w:color w:val="000000"/>
+        </w:rPr>
+      </w:pPr>
       <w:r>
         <w:rPr>
           <w:rFonts w:eastAsia="Times New Roman"/>
@@ -9283,6 +9409,17 @@
           <w:color w:val="000000"/>
         </w:rPr>
         <w:t xml:space="preserve"> for piano by Peter Maxwell Davies (56) is performed for the first time, in London by the composer.</w:t>
+      </w:r>
+    </w:p>
+    <w:p>
+      <w:r>
+        <w:rPr>
+          <w:b/>
+        </w:rPr>
+        <w:t>6 July 1992</w:t>
+      </w:r>
+      <w:r>
+        <w:t xml:space="preserve">  The mortal remains of Astor Piazzolla are laid to rest in the Jardin de Paz in Pilar, north of Buenos Aires.</w:t>
       </w:r>
     </w:p>
     <w:p>
@@ -10796,6 +10933,39 @@
     <w:p>
       <w:pPr>
         <w:rPr>
+          <w:color w:val="000000"/>
+        </w:rPr>
+      </w:pPr>
+      <w:r>
+        <w:rPr>
+          <w:b/>
+          <w:color w:val="000000"/>
+        </w:rPr>
+        <w:t>7 July 1978</w:t>
+      </w:r>
+      <w:r>
+        <w:rPr>
+          <w:color w:val="000000"/>
+        </w:rPr>
+        <w:t xml:space="preserve">   </w:t>
+      </w:r>
+      <w:r>
+        <w:rPr>
+          <w:i/>
+          <w:color w:val="000000"/>
+        </w:rPr>
+        <w:t>Piano Duett</w:t>
+      </w:r>
+      <w:r>
+        <w:rPr>
+          <w:color w:val="000000"/>
+        </w:rPr>
+        <w:t xml:space="preserve"> by Nam June Paik (45) is performed for the first time, at the Staatliche Kunstakademie Düsseldorf by the composer and Joseph Beuys.</w:t>
+      </w:r>
+    </w:p>
+    <w:p>
+      <w:pPr>
+        <w:rPr>
           <w:rFonts w:eastAsia="Times New Roman"/>
           <w:color w:val="000000"/>
         </w:rPr>
@@ -11206,6 +11376,40 @@
     </w:p>
     <w:bookmarkEnd w:id="11"/>
     <w:p>
+      <w:pPr>
+        <w:rPr>
+          <w:b/>
+        </w:rPr>
+      </w:pPr>
+      <w:r>
+        <w:rPr>
+          <w:b/>
+        </w:rPr>
+        <w:t xml:space="preserve">7 July 2011  </w:t>
+      </w:r>
+      <w:r>
+        <w:rPr>
+          <w:i/>
+        </w:rPr>
+        <w:t>The Green</w:t>
+      </w:r>
+      <w:r>
+        <w:t>, a sound park by Laurie Anderson (</w:t>
+      </w:r>
+      <w:r>
+        <w:t>64</w:t>
+      </w:r>
+      <w:r>
+        <w:t>) and Bruce Odland (</w:t>
+      </w:r>
+      <w:r>
+        <w:t>59</w:t>
+      </w:r>
+      <w:r>
+        <w:t>) opens on the Novartis Campus in Basel.</w:t>
+      </w:r>
+    </w:p>
+    <w:p>
       <w:r>
         <w:rPr>
           <w:b/>
@@ -13706,44 +13910,6 @@
       </w:r>
       <w:r>
         <w:t>, a film with music by Peter Sculthorpe (51), is shown for the first time, in Hobart, Tasmania.</w:t>
-      </w:r>
-    </w:p>
-    <w:p>
-      <w:pPr>
-        <w:rPr>
-          <w:rFonts w:eastAsia="Times New Roman"/>
-          <w:color w:val="000000"/>
-        </w:rPr>
-      </w:pPr>
-      <w:r>
-        <w:rPr>
-          <w:rFonts w:eastAsia="Times New Roman"/>
-          <w:b/>
-          <w:color w:val="000000"/>
-        </w:rPr>
-        <w:t>9 July 1985</w:t>
-      </w:r>
-      <w:r>
-        <w:rPr>
-          <w:rFonts w:eastAsia="Times New Roman"/>
-          <w:color w:val="000000"/>
-        </w:rPr>
-        <w:t xml:space="preserve">  </w:t>
-      </w:r>
-      <w:r>
-        <w:rPr>
-          <w:rFonts w:eastAsia="Times New Roman"/>
-          <w:i/>
-          <w:color w:val="000000"/>
-        </w:rPr>
-        <w:t>Stabat mater</w:t>
-      </w:r>
-      <w:r>
-        <w:rPr>
-          <w:rFonts w:eastAsia="Times New Roman"/>
-          <w:color w:val="000000"/>
-        </w:rPr>
-        <w:t xml:space="preserve"> for soprano, alto, tenor, violin, viola, and cello by Arvo Pärt (49) is performed for the first time, in Lockenhaus.</w:t>
       </w:r>
     </w:p>
     <w:p>
@@ -14751,6 +14917,12 @@
         </w:rPr>
         <w:t xml:space="preserve"> in its original setting for chamber group by Luigi Nono (27) is performed for the first time, in Darmstadt.</w:t>
       </w:r>
+      <w:r>
+        <w:rPr>
+          <w:color w:val="000000"/>
+        </w:rPr>
+        <w:t xml:space="preserve">  In contrast to his experience of last summer, Nono’s work is afforded loud applause.  See 27 August 1950.</w:t>
+      </w:r>
     </w:p>
     <w:p>
       <w:pPr>
@@ -17037,7 +17209,57 @@
         <w:rPr>
           <w:color w:val="000000"/>
         </w:rPr>
-        <w:t xml:space="preserve">  Johann Joachim Quantz dies in Potsdam, aged 76 years, five months and twelve days.  His mortal remains will be laid to rest in the Friedhof vor dem Nauener Tor, Postdam.  (In 1865 his remains will be reinterred in the Alter Friedhof, Potsdam)</w:t>
+        <w:t xml:space="preserve">  Johann Joachim Quantz dies </w:t>
+      </w:r>
+      <w:r>
+        <w:rPr>
+          <w:color w:val="000000"/>
+        </w:rPr>
+        <w:t xml:space="preserve">at his home </w:t>
+      </w:r>
+      <w:r>
+        <w:rPr>
+          <w:color w:val="000000"/>
+        </w:rPr>
+        <w:t xml:space="preserve">in Potsdam, </w:t>
+      </w:r>
+      <w:r>
+        <w:rPr>
+          <w:color w:val="000000"/>
+        </w:rPr>
+        <w:t xml:space="preserve">Kingdom of Prussia, </w:t>
+      </w:r>
+      <w:r>
+        <w:rPr>
+          <w:color w:val="000000"/>
+        </w:rPr>
+        <w:t>aged 76 years, five months and twelve days.</w:t>
+      </w:r>
+      <w:r>
+        <w:rPr>
+          <w:color w:val="000000"/>
+        </w:rPr>
+        <w:t xml:space="preserve">  </w:t>
+      </w:r>
+    </w:p>
+    <w:p>
+      <w:pPr>
+        <w:rPr>
+          <w:color w:val="000000"/>
+        </w:rPr>
+      </w:pPr>
+      <w:r>
+        <w:rPr>
+          <w:b/>
+          <w:color w:val="000000"/>
+        </w:rPr>
+        <w:t>12 July 1776</w:t>
+      </w:r>
+      <w:r>
+        <w:rPr>
+          <w:color w:val="000000"/>
+        </w:rPr>
+        <w:t xml:space="preserve">  Count Yelaguine writes to Giovanni Paisiello (36) in Naples, offering him the post of music director of the Italian opera company of Empress Yekaterina II in St. Petersburg.</w:t>
       </w:r>
     </w:p>
     <w:p>
@@ -18900,14 +19122,59 @@
       </w:r>
     </w:p>
     <w:p>
-      <w:r>
-        <w:rPr>
+      <w:pPr>
+        <w:rPr>
+          <w:rFonts w:eastAsia="Cambria" w:cs="Times New Roman"/>
+        </w:rPr>
+      </w:pPr>
+      <w:r>
+        <w:rPr>
+          <w:rFonts w:eastAsia="Cambria" w:cs="Times New Roman"/>
           <w:b/>
         </w:rPr>
         <w:t>13 July 1813</w:t>
       </w:r>
       <w:r>
-        <w:t xml:space="preserve">  Johann Friedrich Peter dies in Bethlehem, Pennsylvania aged 67 years, one month and 24 days.</w:t>
+        <w:rPr>
+          <w:rFonts w:eastAsia="Cambria" w:cs="Times New Roman"/>
+        </w:rPr>
+        <w:t xml:space="preserve">  </w:t>
+      </w:r>
+      <w:r>
+        <w:rPr>
+          <w:rFonts w:eastAsia="Cambria" w:cs="Times New Roman"/>
+        </w:rPr>
+        <w:t xml:space="preserve">Shortly after playing the organ for a children’s service, </w:t>
+      </w:r>
+      <w:r>
+        <w:rPr>
+          <w:rFonts w:eastAsia="Cambria" w:cs="Times New Roman"/>
+        </w:rPr>
+        <w:t xml:space="preserve">Johann Friedrich Peter </w:t>
+      </w:r>
+      <w:r>
+        <w:rPr>
+          <w:rFonts w:eastAsia="Cambria" w:cs="Times New Roman"/>
+        </w:rPr>
+        <w:t xml:space="preserve">goes to an apothecary and tells the man he does not feel well.  Peter thereupon suffers a stroke and </w:t>
+      </w:r>
+      <w:r>
+        <w:rPr>
+          <w:rFonts w:eastAsia="Cambria" w:cs="Times New Roman"/>
+        </w:rPr>
+        <w:t>dies in Bethlehem, Pennsylvania</w:t>
+      </w:r>
+      <w:r>
+        <w:rPr>
+          <w:rFonts w:eastAsia="Cambria" w:cs="Times New Roman"/>
+        </w:rPr>
+        <w:t>, USA,</w:t>
+      </w:r>
+      <w:r>
+        <w:rPr>
+          <w:rFonts w:eastAsia="Cambria" w:cs="Times New Roman"/>
+        </w:rPr>
+        <w:t xml:space="preserve"> aged 67 years, one month and 24 days.</w:t>
       </w:r>
     </w:p>
     <w:p>
@@ -20122,6 +20389,26 @@
           <w:b/>
           <w:color w:val="000000"/>
         </w:rPr>
+        <w:t>14 July 1773</w:t>
+      </w:r>
+      <w:r>
+        <w:rPr>
+          <w:color w:val="000000"/>
+        </w:rPr>
+        <w:t xml:space="preserve">  The mortal remains of Johann Joachim Quantz are laid to rest in the Friedhof vor dem Nauener Tor, Postdam.  (In 1865 his remains will be reinterred in the Alter Friedhof, Potsdam)</w:t>
+      </w:r>
+    </w:p>
+    <w:p>
+      <w:pPr>
+        <w:rPr>
+          <w:color w:val="000000"/>
+        </w:rPr>
+      </w:pPr>
+      <w:r>
+        <w:rPr>
+          <w:b/>
+          <w:color w:val="000000"/>
+        </w:rPr>
         <w:t>14 July 1786</w:t>
       </w:r>
       <w:r>
@@ -21216,6 +21503,17 @@
       </w:r>
     </w:p>
     <w:p>
+      <w:r>
+        <w:rPr>
+          <w:i/>
+        </w:rPr>
+        <w:t>Cloches d’adieu, et un sourire…</w:t>
+      </w:r>
+      <w:r>
+        <w:t xml:space="preserve"> (in memoriam Olivier Messiaen) for piano by Tristan Murail (45) is performed for the first time, in Villeuneuve-lès-Avignon.</w:t>
+      </w:r>
+    </w:p>
+    <w:p>
       <w:pPr>
         <w:rPr>
           <w:rFonts w:eastAsia="Times New Roman"/>
@@ -21381,6 +21679,26 @@
       </w:r>
     </w:p>
     <w:p>
+      <w:r>
+        <w:rPr>
+          <w:b/>
+        </w:rPr>
+        <w:t>14 July 2006</w:t>
+      </w:r>
+      <w:r>
+        <w:t xml:space="preserve">  </w:t>
+      </w:r>
+      <w:r>
+        <w:rPr>
+          <w:i/>
+        </w:rPr>
+        <w:t>Living Harmonies</w:t>
+      </w:r>
+      <w:r>
+        <w:t>, a sound work by Bruce Odland (54) and Sam Auinger, opens at Siemensstraße 13, Stuttgart.</w:t>
+      </w:r>
+    </w:p>
+    <w:p>
       <w:pPr>
         <w:rPr>
           <w:b/>
@@ -21444,6 +21762,11 @@
     </w:p>
     <w:p>
       <w:r>
+        <w:t>Tristan Perich (30) marries Lesley Flanigan, a musician, at Roulette, 509 Atlantic Avenue in New York City.</w:t>
+      </w:r>
+    </w:p>
+    <w:p>
+      <w:r>
         <w:rPr>
           <w:i/>
         </w:rPr>
@@ -21473,7 +21796,26 @@
         <w:t>, a ballet by Nico Muhly (30) is performed for the first time, in the Royal Opera House, London.</w:t>
       </w:r>
     </w:p>
-    <w:p/>
+    <w:p>
+      <w:r>
+        <w:rPr>
+          <w:b/>
+        </w:rPr>
+        <w:t>14 July 2015</w:t>
+      </w:r>
+      <w:r>
+        <w:t xml:space="preserve">  </w:t>
+      </w:r>
+      <w:r>
+        <w:rPr>
+          <w:i/>
+        </w:rPr>
+        <w:t>Travel Notes</w:t>
+      </w:r>
+      <w:r>
+        <w:t xml:space="preserve"> for two pianos and percussion by Tristan Murail (68) is performed for the first time, at Lincoln Center, New York.</w:t>
+      </w:r>
+    </w:p>
     <w:p/>
     <w:p>
       <w:r>
@@ -22076,6 +22418,26 @@
           <w:b/>
           <w:color w:val="000000"/>
         </w:rPr>
+        <w:t>15 July 1915</w:t>
+      </w:r>
+      <w:r>
+        <w:rPr>
+          <w:color w:val="000000"/>
+        </w:rPr>
+        <w:t xml:space="preserve">  According to Nikolay Borisovich Obukhov, this is the day he invents his new method of notation which eliminates accidentals.</w:t>
+      </w:r>
+    </w:p>
+    <w:p>
+      <w:pPr>
+        <w:rPr>
+          <w:color w:val="000000"/>
+        </w:rPr>
+      </w:pPr>
+      <w:r>
+        <w:rPr>
+          <w:b/>
+          <w:color w:val="000000"/>
+        </w:rPr>
         <w:t>15 July 1926</w:t>
       </w:r>
       <w:r>
@@ -24642,6 +25004,39 @@
           <w:color w:val="000000"/>
         </w:rPr>
         <w:t xml:space="preserve"> op.171, a waltz by Johann Strauss (29), is performed for the first time, at the Volksgarten, Vienna.</w:t>
+      </w:r>
+    </w:p>
+    <w:p>
+      <w:pPr>
+        <w:rPr>
+          <w:color w:val="000000"/>
+        </w:rPr>
+      </w:pPr>
+      <w:r>
+        <w:rPr>
+          <w:b/>
+          <w:color w:val="000000"/>
+        </w:rPr>
+        <w:t>17 July 1856</w:t>
+      </w:r>
+      <w:r>
+        <w:rPr>
+          <w:color w:val="000000"/>
+        </w:rPr>
+        <w:t xml:space="preserve">  Jacques Offenbach (37) publishes a call for scores in </w:t>
+      </w:r>
+      <w:r>
+        <w:rPr>
+          <w:i/>
+          <w:color w:val="000000"/>
+        </w:rPr>
+        <w:t>Le Figaro</w:t>
+      </w:r>
+      <w:r>
+        <w:rPr>
+          <w:color w:val="000000"/>
+        </w:rPr>
+        <w:t xml:space="preserve"> for a new kind of witty, satiric operetta.  He is staging a contest for French composers.  ”The theater that I put at your disposal asks of you only three things:  that you have skill, knowledge, and ideas.”  (Schwandt, 24)</w:t>
       </w:r>
     </w:p>
     <w:p>
@@ -25989,6 +26384,39 @@
           <w:b/>
           <w:color w:val="000000"/>
         </w:rPr>
+        <w:t>18 July 1912</w:t>
+      </w:r>
+      <w:r>
+        <w:rPr>
+          <w:color w:val="000000"/>
+        </w:rPr>
+        <w:t xml:space="preserve">  Francesco Pratella (32) publishes a new manifesto called </w:t>
+      </w:r>
+      <w:r>
+        <w:rPr>
+          <w:i/>
+          <w:color w:val="000000"/>
+        </w:rPr>
+        <w:t>Destruction of Quadrature</w:t>
+      </w:r>
+      <w:r>
+        <w:rPr>
+          <w:color w:val="000000"/>
+        </w:rPr>
+        <w:t xml:space="preserve"> in Milan.  He opposes the dictatorship of binary meters and calls for a “new musical order of disorder.”</w:t>
+      </w:r>
+    </w:p>
+    <w:p>
+      <w:pPr>
+        <w:rPr>
+          <w:color w:val="000000"/>
+        </w:rPr>
+      </w:pPr>
+      <w:r>
+        <w:rPr>
+          <w:b/>
+          <w:color w:val="000000"/>
+        </w:rPr>
         <w:t>18 July 1916</w:t>
       </w:r>
       <w:r>
@@ -27791,6 +28219,65 @@
           <w:b/>
           <w:color w:val="000000"/>
         </w:rPr>
+        <w:t>19 July 1966</w:t>
+      </w:r>
+      <w:r>
+        <w:rPr>
+          <w:color w:val="000000"/>
+        </w:rPr>
+        <w:t xml:space="preserve">  </w:t>
+      </w:r>
+      <w:r>
+        <w:rPr>
+          <w:i/>
+          <w:color w:val="000000"/>
+        </w:rPr>
+        <w:t xml:space="preserve">Cello Sonata Opus 69 </w:t>
+      </w:r>
+      <w:r>
+        <w:rPr>
+          <w:color w:val="000000"/>
+        </w:rPr>
+        <w:t>by Nam June Paik is performed for the first time, in Aachen, on the eve of the composer’s 34</w:t>
+      </w:r>
+      <w:r>
+        <w:rPr>
+          <w:color w:val="000000"/>
+          <w:vertAlign w:val="superscript"/>
+        </w:rPr>
+        <w:t>th</w:t>
+      </w:r>
+      <w:r>
+        <w:rPr>
+          <w:color w:val="000000"/>
+        </w:rPr>
+        <w:t xml:space="preserve"> birthday.  Cellist Charlotte Moorman performs the work topless.  It will eventually become </w:t>
+      </w:r>
+      <w:r>
+        <w:rPr>
+          <w:i/>
+          <w:color w:val="000000"/>
+        </w:rPr>
+        <w:t>Opera Sextronique</w:t>
+      </w:r>
+      <w:r>
+        <w:rPr>
+          <w:color w:val="000000"/>
+        </w:rPr>
+        <w:t>.  See 9 February 1967.</w:t>
+      </w:r>
+    </w:p>
+    <w:p>
+      <w:pPr>
+        <w:rPr>
+          <w:color w:val="000000"/>
+        </w:rPr>
+      </w:pPr>
+      <w:r>
+        <w:rPr>
+          <w:b/>
+          <w:color w:val="000000"/>
+        </w:rPr>
         <w:t>19 July 1968</w:t>
       </w:r>
       <w:r>
@@ -28305,18 +28792,37 @@
       </w:pPr>
       <w:r>
         <w:rPr>
-          <w:rFonts w:eastAsia="Times New Roman"/>
-          <w:b/>
-          <w:color w:val="000000"/>
+          <w:b/>
         </w:rPr>
         <w:t>19 July 2000</w:t>
       </w:r>
       <w:r>
-        <w:rPr>
-          <w:rFonts w:eastAsia="Times New Roman"/>
-          <w:color w:val="000000"/>
-        </w:rPr>
-        <w:t xml:space="preserve">  </w:t>
+        <w:t xml:space="preserve">  </w:t>
+      </w:r>
+      <w:r>
+        <w:t xml:space="preserve">New works for Theremin are peformed for the first time, at Lincoln Center, New York:  </w:t>
+      </w:r>
+      <w:r>
+        <w:t>Suite for Theremin and Ensemble from</w:t>
+      </w:r>
+      <w:r>
+        <w:rPr>
+          <w:i/>
+        </w:rPr>
+        <w:t xml:space="preserve"> “Bählamms Fest”</w:t>
+      </w:r>
+      <w:r>
+        <w:t xml:space="preserve"> by Olga Neuwirth (31)</w:t>
+      </w:r>
+      <w:r>
+        <w:t>, and</w:t>
+      </w:r>
+      <w:r>
+        <w:rPr>
+          <w:rFonts w:eastAsia="Times New Roman"/>
+          <w:color w:val="000000"/>
+        </w:rPr>
+        <w:t xml:space="preserve"> </w:t>
       </w:r>
       <w:r>
         <w:rPr>
@@ -28331,7 +28837,21 @@
           <w:rFonts w:eastAsia="Times New Roman"/>
           <w:color w:val="000000"/>
         </w:rPr>
-        <w:t xml:space="preserve"> for theremin, violin, horn, and bass by Christian Wolff (66) is performed for the first time, in New York.</w:t>
+        <w:t xml:space="preserve"> for theremin, violin, horn, and bass by C</w:t>
+      </w:r>
+      <w:r>
+        <w:rPr>
+          <w:rFonts w:eastAsia="Times New Roman"/>
+          <w:color w:val="000000"/>
+        </w:rPr>
+        <w:t>hristian Wolff (66)</w:t>
+      </w:r>
+      <w:r>
+        <w:rPr>
+          <w:rFonts w:eastAsia="Times New Roman"/>
+          <w:color w:val="000000"/>
+        </w:rPr>
+        <w:t>.</w:t>
       </w:r>
     </w:p>
     <w:p>
@@ -28899,6 +29419,23 @@
           <w:color w:val="000000"/>
         </w:rPr>
         <w:t xml:space="preserve">  Lev Sergeyevich Termen (Leon Theremin) (30) departs the Soviet Union with a quartet from the Moscow Philharmonic to spread the word about his invention and Soviet technology.  His first destination is Berlin.  His wife remains in Leningrad for insurance.</w:t>
+      </w:r>
+    </w:p>
+    <w:p>
+      <w:r>
+        <w:rPr>
+          <w:b/>
+        </w:rPr>
+        <w:t>20 July 1932</w:t>
+      </w:r>
+      <w:r>
+        <w:t xml:space="preserve">  Nam June Paik is born in Seoul, </w:t>
+      </w:r>
+      <w:r>
+        <w:t>Chosen-Sotoku (Korea)</w:t>
+      </w:r>
+      <w:r>
+        <w:t>, Japan, the youngest of five children born to a textile manufacturer.</w:t>
       </w:r>
     </w:p>
     <w:p>
@@ -30684,6 +31221,26 @@
           <w:color w:val="000000"/>
         </w:rPr>
         <w:t xml:space="preserve">  Two Sonnets of Shakespeare for bass-baritone or counter-tenor by Ben Johnston (52) is performed for the first time.</w:t>
+      </w:r>
+    </w:p>
+    <w:p>
+      <w:r>
+        <w:rPr>
+          <w:b/>
+        </w:rPr>
+        <w:t>21 July 1980</w:t>
+      </w:r>
+      <w:r>
+        <w:t xml:space="preserve">  </w:t>
+      </w:r>
+      <w:r>
+        <w:rPr>
+          <w:i/>
+        </w:rPr>
+        <w:t>Gondwana</w:t>
+      </w:r>
+      <w:r>
+        <w:t xml:space="preserve"> for orchestra by Tristan Murail (33) is performed for the first time, in Darmstadt.</w:t>
       </w:r>
     </w:p>
     <w:p>
@@ -31690,6 +32247,33 @@
           <w:b/>
           <w:color w:val="000000"/>
         </w:rPr>
+        <w:t>22</w:t>
+      </w:r>
+      <w:r>
+        <w:rPr>
+          <w:b/>
+          <w:color w:val="000000"/>
+        </w:rPr>
+        <w:t xml:space="preserve"> July 1953</w:t>
+      </w:r>
+      <w:r>
+        <w:rPr>
+          <w:color w:val="000000"/>
+        </w:rPr>
+        <w:t xml:space="preserve">  Conlon Nancarrow (40) and his second wife Annette Margolis are divorced.</w:t>
+      </w:r>
+    </w:p>
+    <w:p>
+      <w:pPr>
+        <w:rPr>
+          <w:color w:val="000000"/>
+        </w:rPr>
+      </w:pPr>
+      <w:r>
+        <w:rPr>
+          <w:b/>
+          <w:color w:val="000000"/>
+        </w:rPr>
         <w:t>22 July 1959</w:t>
       </w:r>
       <w:r>
@@ -32134,6 +32718,17 @@
     <w:p>
       <w:r>
         <w:rPr>
+          <w:i/>
+        </w:rPr>
+        <w:t>The Bronze Age</w:t>
+      </w:r>
+      <w:r>
+        <w:t xml:space="preserve"> for flute, clarinet, trombone, violin, cello, and piano by Tristan Murail (65) is performed for the first time, at the Philadelphia Museum of Art.</w:t>
+      </w:r>
+    </w:p>
+    <w:p>
+      <w:r>
+        <w:rPr>
           <w:b/>
         </w:rPr>
         <w:t>22 July 2014</w:t>
@@ -32849,6 +33444,26 @@
           <w:b/>
           <w:color w:val="000000"/>
         </w:rPr>
+        <w:t>23 July 1946</w:t>
+      </w:r>
+      <w:r>
+        <w:rPr>
+          <w:color w:val="000000"/>
+        </w:rPr>
+        <w:t xml:space="preserve">  Mel Powell (23) marries Martha Ellen Scott, a well-known actress, in Las Vegas.  He is presently a pianist for the Benny Goodman Band.</w:t>
+      </w:r>
+    </w:p>
+    <w:p>
+      <w:pPr>
+        <w:rPr>
+          <w:color w:val="000000"/>
+        </w:rPr>
+      </w:pPr>
+      <w:r>
+        <w:rPr>
+          <w:b/>
+          <w:color w:val="000000"/>
+        </w:rPr>
         <w:t xml:space="preserve">23 July 1950  </w:t>
       </w:r>
       <w:r>
@@ -33007,7 +33622,7 @@
         <w:rPr>
           <w:color w:val="000000"/>
         </w:rPr>
-        <w:t xml:space="preserve">  </w:t>
+        <w:t xml:space="preserve"> </w:t>
       </w:r>
       <w:r>
         <w:rPr>
@@ -33020,7 +33635,43 @@
         <w:rPr>
           <w:color w:val="000000"/>
         </w:rPr>
-        <w:t xml:space="preserve"> by John Cage (52) is performed for the first time, in Lincoln Center, New York.  Among the performers are David Tudor, James Tenney (30), Robert Moog, Nam June Paik, Merce Cunningham and the composer.</w:t>
+        <w:t xml:space="preserve"> by John Cage (52) is performed for the first time, in Lincoln Center, New York.  Among the performers are David Tudor, James Tenney (30), Robert Moog</w:t>
+      </w:r>
+      <w:r>
+        <w:rPr>
+          <w:color w:val="000000"/>
+        </w:rPr>
+        <w:t xml:space="preserve"> (31)</w:t>
+      </w:r>
+      <w:r>
+        <w:rPr>
+          <w:color w:val="000000"/>
+        </w:rPr>
+        <w:t>, Nam June Paik</w:t>
+      </w:r>
+      <w:r>
+        <w:rPr>
+          <w:color w:val="000000"/>
+        </w:rPr>
+        <w:t xml:space="preserve"> (33)</w:t>
+      </w:r>
+      <w:r>
+        <w:rPr>
+          <w:color w:val="000000"/>
+        </w:rPr>
+        <w:t>, Merce Cunningham and the composer.</w:t>
+      </w:r>
+      <w:r>
+        <w:rPr>
+          <w:color w:val="000000"/>
+        </w:rPr>
+        <w:t xml:space="preserve"> </w:t>
+      </w:r>
+      <w:r>
+        <w:rPr>
+          <w:color w:val="000000"/>
+        </w:rPr>
+        <w:t>Moog created antennae which make noises on the approach of dancers.</w:t>
       </w:r>
     </w:p>
     <w:p>
@@ -33395,27 +34046,32 @@
       </w:r>
     </w:p>
     <w:p>
-      <w:pPr>
-        <w:rPr>
-          <w:rFonts w:eastAsia="Times New Roman"/>
-          <w:color w:val="000000"/>
-        </w:rPr>
-      </w:pPr>
-      <w:r>
-        <w:rPr>
-          <w:rFonts w:eastAsia="Times New Roman"/>
-          <w:b/>
-          <w:color w:val="000000"/>
+      <w:r>
+        <w:rPr>
+          <w:b/>
         </w:rPr>
         <w:t>23 July 1992</w:t>
       </w:r>
       <w:r>
-        <w:rPr>
-          <w:rFonts w:eastAsia="Times New Roman"/>
-          <w:color w:val="000000"/>
-        </w:rPr>
-        <w:t xml:space="preserve">  </w:t>
-      </w:r>
+        <w:t xml:space="preserve">  </w:t>
+      </w:r>
+      <w:r>
+        <w:rPr>
+          <w:i/>
+        </w:rPr>
+        <w:t>Schlagschatten</w:t>
+      </w:r>
+      <w:r>
+        <w:t xml:space="preserve"> for bassoon and electronics by Olga Neuwirth (23) is performed for the first time, in Szombathely, Hungary.</w:t>
+      </w:r>
+    </w:p>
+    <w:p>
+      <w:pPr>
+        <w:rPr>
+          <w:rFonts w:eastAsia="Times New Roman"/>
+          <w:color w:val="000000"/>
+        </w:rPr>
+      </w:pPr>
       <w:r>
         <w:rPr>
           <w:rFonts w:eastAsia="Times New Roman"/>
@@ -33623,6 +34279,44 @@
         <w:rPr>
           <w:b/>
         </w:rPr>
+        <w:t>23 July 2006</w:t>
+      </w:r>
+      <w:r>
+        <w:t xml:space="preserve">  Two parts of </w:t>
+      </w:r>
+      <w:r>
+        <w:rPr>
+          <w:i/>
+        </w:rPr>
+        <w:t>Portulan</w:t>
+      </w:r>
+      <w:r>
+        <w:t xml:space="preserve"> by Tristan Murail (59) are performed for the first time, at Festival Messiaen in La Grave, France:  </w:t>
+      </w:r>
+      <w:r>
+        <w:rPr>
+          <w:i/>
+        </w:rPr>
+        <w:t>Seven Lakes Drive</w:t>
+      </w:r>
+      <w:r>
+        <w:t xml:space="preserve"> for flute, clarinet, horn, violin, cello, and piano, and </w:t>
+      </w:r>
+      <w:r>
+        <w:rPr>
+          <w:i/>
+        </w:rPr>
+        <w:t>Les ruines circulaires</w:t>
+      </w:r>
+      <w:r>
+        <w:t xml:space="preserve"> for clarinet and violin.</w:t>
+      </w:r>
+    </w:p>
+    <w:p>
+      <w:r>
+        <w:rPr>
+          <w:b/>
+        </w:rPr>
         <w:t>23 July 2008</w:t>
       </w:r>
       <w:r>
@@ -33644,6 +34338,26 @@
         <w:rPr>
           <w:b/>
         </w:rPr>
+        <w:t>23 July 2011</w:t>
+      </w:r>
+      <w:r>
+        <w:t xml:space="preserve">  </w:t>
+      </w:r>
+      <w:r>
+        <w:rPr>
+          <w:i/>
+        </w:rPr>
+        <w:t>The Family Room</w:t>
+      </w:r>
+      <w:r>
+        <w:t>, a chamber opera by Thomas Pasatieri (65) to words of Malfitano, is performed for the first time, in McCarter Theatre, Princeton, New Jersey.</w:t>
+      </w:r>
+    </w:p>
+    <w:p>
+      <w:r>
+        <w:rPr>
+          <w:b/>
+        </w:rPr>
         <w:t>23 July 2014</w:t>
       </w:r>
       <w:r>
@@ -34981,6 +35695,17 @@
         <w:rPr>
           <w:i/>
         </w:rPr>
+        <w:t>Marsyas</w:t>
+      </w:r>
+      <w:r>
+        <w:t xml:space="preserve"> for piano by Olga Neuwirth (35) is performed for the first time, in Dortmund.</w:t>
+      </w:r>
+    </w:p>
+    <w:p>
+      <w:r>
+        <w:rPr>
+          <w:i/>
+        </w:rPr>
         <w:t>A is For…</w:t>
       </w:r>
       <w:r>
@@ -35016,6 +35741,30 @@
       </w:r>
       <w:r>
         <w:t xml:space="preserve"> for bassoon and piano by Libby Larsen (57) is performed for the first time, at Brigham Young University, Provo, Utah.</w:t>
+      </w:r>
+    </w:p>
+    <w:p>
+      <w:r>
+        <w:rPr>
+          <w:b/>
+        </w:rPr>
+        <w:t>24 July 2010</w:t>
+      </w:r>
+      <w:r>
+        <w:rPr>
+          <w:b/>
+          <w:i/>
+        </w:rPr>
+        <w:t xml:space="preserve">  </w:t>
+      </w:r>
+      <w:r>
+        <w:rPr>
+          <w:i/>
+        </w:rPr>
+        <w:t>Hommage à Klaus Nomi</w:t>
+      </w:r>
+      <w:r>
+        <w:t xml:space="preserve"> for chamber orchestra by Olga Neuwirth (41) is performed for the first time, in Vienna.</w:t>
       </w:r>
     </w:p>
     <w:p>
@@ -37706,6 +38455,35 @@
       </w:r>
     </w:p>
     <w:p>
+      <w:r>
+        <w:rPr>
+          <w:b/>
+        </w:rPr>
+        <w:t>26 July 1986</w:t>
+      </w:r>
+      <w:r>
+        <w:t xml:space="preserve">  </w:t>
+      </w:r>
+      <w:r>
+        <w:rPr>
+          <w:i/>
+        </w:rPr>
+        <w:t>Vision de la Cité Interdite</w:t>
+      </w:r>
+      <w:r>
+        <w:t xml:space="preserve"> for two synthesizers, and </w:t>
+      </w:r>
+      <w:r>
+        <w:rPr>
+          <w:i/>
+        </w:rPr>
+        <w:t>Atlantys</w:t>
+      </w:r>
+      <w:r>
+        <w:t xml:space="preserve"> for two synthesizers by Tristan Murail (39) is performed for the first time, in King’s Lynn, Norfolk, UK.</w:t>
+      </w:r>
+    </w:p>
+    <w:p>
       <w:pPr>
         <w:rPr>
           <w:color w:val="000000"/>
@@ -39839,7 +40617,37 @@
         <w:rPr>
           <w:color w:val="000000"/>
         </w:rPr>
-        <w:t xml:space="preserve">  Nicolò Paganini (45) offers to give his mistress, Antonia Bianchi, 2,000 scudi if she will leave him and give him custody of their three-year-old son.</w:t>
+        <w:t xml:space="preserve">  </w:t>
+      </w:r>
+      <w:r>
+        <w:rPr>
+          <w:color w:val="000000"/>
+        </w:rPr>
+        <w:t xml:space="preserve">Nicolò Paganini (45) </w:t>
+      </w:r>
+      <w:r>
+        <w:rPr>
+          <w:color w:val="000000"/>
+        </w:rPr>
+        <w:t>agrees</w:t>
+      </w:r>
+      <w:r>
+        <w:rPr>
+          <w:color w:val="000000"/>
+        </w:rPr>
+        <w:t xml:space="preserve"> to give his mistress, Antonia Bianchi, 2,000 scudi</w:t>
+      </w:r>
+      <w:r>
+        <w:rPr>
+          <w:color w:val="000000"/>
+        </w:rPr>
+        <w:t xml:space="preserve">.  In return, </w:t>
+      </w:r>
+      <w:r>
+        <w:rPr>
+          <w:color w:val="000000"/>
+        </w:rPr>
+        <w:t>she will leave him and give him custody of their three-year-old son.</w:t>
       </w:r>
     </w:p>
     <w:p>
@@ -43687,6 +44495,26 @@
         <w:t xml:space="preserve"> for cello and piano by Magnus Lindberg (48) is performed for the first time, in Santa Fe, New Mexico, the composer at the piano.</w:t>
       </w:r>
     </w:p>
+    <w:p>
+      <w:r>
+        <w:rPr>
+          <w:b/>
+        </w:rPr>
+        <w:t>30 July 2010</w:t>
+      </w:r>
+      <w:r>
+        <w:t xml:space="preserve">  </w:t>
+      </w:r>
+      <w:r>
+        <w:rPr>
+          <w:i/>
+        </w:rPr>
+        <w:t>R1</w:t>
+      </w:r>
+      <w:r>
+        <w:t>, a sound work by Bruce Odland (58) and Sam Auinger, opens in between the Bergen Kunsthall and the Edvard Munch Museum in Bergen, Norway.</w:t>
+      </w:r>
+    </w:p>
     <w:p/>
     <w:p>
       <w:r>
@@ -45240,7 +46068,7 @@
         <w:t xml:space="preserve">7 </w:t>
       </w:r>
       <w:r>
-        <w:t>April</w:t>
+        <w:t>July</w:t>
       </w:r>
       <w:r>
         <w:t xml:space="preserve"> 2016</w:t>
